--- a/Module 3 SQL-Relational Databases/Capstone Project_ Relational Database(Telegram).docx
+++ b/Module 3 SQL-Relational Databases/Capstone Project_ Relational Database(Telegram).docx
@@ -5,7 +5,6 @@
     <w:p>
       <w:pPr>
         <w:pStyle w:val="Title"/>
-        <w:pBdr/>
         <w:shd w:val="clear" w:fill="FFFFFF"/>
         <w:jc w:val="center"/>
         <w:rPr>
@@ -33,7 +32,6 @@
         <w:keepLines w:val="false"/>
         <w:pageBreakBefore w:val="false"/>
         <w:widowControl/>
-        <w:pBdr/>
         <w:shd w:val="clear" w:fill="FFFFFF"/>
         <w:spacing w:lineRule="auto" w:line="276" w:before="0" w:after="160"/>
         <w:ind w:hanging="0" w:left="0" w:right="0"/>
@@ -54,7 +52,6 @@
     <w:p>
       <w:pPr>
         <w:pStyle w:val="normal1"/>
-        <w:pBdr/>
         <w:shd w:val="clear" w:fill="FFFFFF"/>
         <w:jc w:val="both"/>
         <w:rPr>
@@ -81,7 +78,6 @@
     <w:p>
       <w:pPr>
         <w:pStyle w:val="normal1"/>
-        <w:pBdr/>
         <w:shd w:val="clear" w:fill="FFFFFF"/>
         <w:spacing w:lineRule="auto" w:line="240" w:before="0" w:after="160"/>
         <w:rPr>
@@ -100,7 +96,6 @@
     <w:p>
       <w:pPr>
         <w:pStyle w:val="normal1"/>
-        <w:pBdr/>
         <w:shd w:val="clear" w:fill="FFFFFF"/>
         <w:jc w:val="both"/>
         <w:rPr/>
@@ -113,7 +108,6 @@
     <w:p>
       <w:pPr>
         <w:pStyle w:val="normal1"/>
-        <w:pBdr/>
         <w:shd w:val="clear" w:fill="FFFFFF"/>
         <w:spacing w:lineRule="auto" w:line="240" w:before="0" w:after="160"/>
         <w:rPr>
@@ -132,7 +126,6 @@
     <w:p>
       <w:pPr>
         <w:pStyle w:val="normal1"/>
-        <w:pBdr/>
         <w:shd w:val="clear" w:fill="FFFFFF"/>
         <w:jc w:val="both"/>
         <w:rPr/>
@@ -151,7 +144,6 @@
     <w:p>
       <w:pPr>
         <w:pStyle w:val="normal1"/>
-        <w:pBdr/>
         <w:shd w:val="clear" w:fill="FFFFFF"/>
         <w:jc w:val="both"/>
         <w:rPr/>
@@ -164,7 +156,6 @@
     <w:p>
       <w:pPr>
         <w:pStyle w:val="normal1"/>
-        <w:pBdr/>
         <w:shd w:val="clear" w:fill="FFFFFF"/>
         <w:spacing w:lineRule="auto" w:line="240" w:before="0" w:after="160"/>
         <w:rPr>
@@ -183,7 +174,6 @@
     <w:p>
       <w:pPr>
         <w:pStyle w:val="normal1"/>
-        <w:pBdr/>
         <w:shd w:val="clear" w:fill="FFFFFF"/>
         <w:jc w:val="both"/>
         <w:rPr/>
@@ -202,7 +192,6 @@
     <w:p>
       <w:pPr>
         <w:pStyle w:val="normal1"/>
-        <w:pBdr/>
         <w:shd w:val="clear" w:fill="FFFFFF"/>
         <w:jc w:val="both"/>
         <w:rPr/>
@@ -215,7 +204,6 @@
     <w:p>
       <w:pPr>
         <w:pStyle w:val="normal1"/>
-        <w:pBdr/>
         <w:shd w:val="clear" w:fill="FFFFFF"/>
         <w:spacing w:lineRule="auto" w:line="240" w:before="0" w:after="160"/>
         <w:rPr>
@@ -234,7 +222,6 @@
     <w:p>
       <w:pPr>
         <w:pStyle w:val="normal1"/>
-        <w:pBdr/>
         <w:shd w:val="clear" w:fill="FFFFFF"/>
         <w:jc w:val="both"/>
         <w:rPr/>
@@ -253,7 +240,6 @@
     <w:p>
       <w:pPr>
         <w:pStyle w:val="normal1"/>
-        <w:pBdr/>
         <w:shd w:val="clear" w:fill="FFFFFF"/>
         <w:jc w:val="both"/>
         <w:rPr/>
@@ -266,7 +252,6 @@
     <w:p>
       <w:pPr>
         <w:pStyle w:val="normal1"/>
-        <w:pBdr/>
         <w:shd w:val="clear" w:fill="FFFFFF"/>
         <w:spacing w:lineRule="auto" w:line="240" w:before="0" w:after="160"/>
         <w:rPr>
@@ -285,7 +270,6 @@
     <w:p>
       <w:pPr>
         <w:pStyle w:val="normal1"/>
-        <w:pBdr/>
         <w:shd w:val="clear" w:fill="FFFFFF"/>
         <w:jc w:val="both"/>
         <w:rPr/>
@@ -304,7 +288,6 @@
     <w:p>
       <w:pPr>
         <w:pStyle w:val="normal1"/>
-        <w:pBdr/>
         <w:shd w:val="clear" w:fill="FFFFFF"/>
         <w:jc w:val="both"/>
         <w:rPr/>
@@ -317,7 +300,6 @@
     <w:p>
       <w:pPr>
         <w:pStyle w:val="normal1"/>
-        <w:pBdr/>
         <w:shd w:val="clear" w:fill="FFFFFF"/>
         <w:spacing w:lineRule="auto" w:line="240" w:before="0" w:after="160"/>
         <w:rPr>
@@ -336,7 +318,6 @@
     <w:p>
       <w:pPr>
         <w:pStyle w:val="normal1"/>
-        <w:pBdr/>
         <w:shd w:val="clear" w:fill="FFFFFF"/>
         <w:jc w:val="both"/>
         <w:rPr/>
@@ -355,7 +336,6 @@
     <w:p>
       <w:pPr>
         <w:pStyle w:val="normal1"/>
-        <w:pBdr/>
         <w:shd w:val="clear" w:fill="FFFFFF"/>
         <w:jc w:val="both"/>
         <w:rPr/>
@@ -368,7 +348,6 @@
     <w:p>
       <w:pPr>
         <w:pStyle w:val="normal1"/>
-        <w:pBdr/>
         <w:shd w:val="clear" w:fill="FFFFFF"/>
         <w:spacing w:lineRule="auto" w:line="240" w:before="0" w:after="160"/>
         <w:rPr>
@@ -387,7 +366,6 @@
     <w:p>
       <w:pPr>
         <w:pStyle w:val="normal1"/>
-        <w:pBdr/>
         <w:shd w:val="clear" w:fill="FFFFFF"/>
         <w:jc w:val="both"/>
         <w:rPr/>
@@ -406,7 +384,6 @@
     <w:p>
       <w:pPr>
         <w:pStyle w:val="normal1"/>
-        <w:pBdr/>
         <w:shd w:val="clear" w:fill="FFFFFF"/>
         <w:jc w:val="both"/>
         <w:rPr/>
@@ -419,7 +396,6 @@
     <w:p>
       <w:pPr>
         <w:pStyle w:val="normal1"/>
-        <w:pBdr/>
         <w:shd w:val="clear" w:fill="FFFFFF"/>
         <w:spacing w:lineRule="auto" w:line="240" w:before="0" w:after="160"/>
         <w:rPr>
@@ -438,7 +414,6 @@
     <w:p>
       <w:pPr>
         <w:pStyle w:val="normal1"/>
-        <w:pBdr/>
         <w:shd w:val="clear" w:fill="FFFFFF"/>
         <w:jc w:val="both"/>
         <w:rPr/>
@@ -457,7 +432,6 @@
     <w:p>
       <w:pPr>
         <w:pStyle w:val="normal1"/>
-        <w:pBdr/>
         <w:shd w:val="clear" w:fill="FFFFFF"/>
         <w:jc w:val="both"/>
         <w:rPr/>
@@ -470,7 +444,6 @@
     <w:p>
       <w:pPr>
         <w:pStyle w:val="normal1"/>
-        <w:pBdr/>
         <w:shd w:val="clear" w:fill="FFFFFF"/>
         <w:spacing w:lineRule="auto" w:line="240" w:before="0" w:after="160"/>
         <w:rPr>
@@ -489,7 +462,6 @@
     <w:p>
       <w:pPr>
         <w:pStyle w:val="normal1"/>
-        <w:pBdr/>
         <w:shd w:val="clear" w:fill="FFFFFF"/>
         <w:jc w:val="both"/>
         <w:rPr/>
@@ -508,7 +480,6 @@
     <w:p>
       <w:pPr>
         <w:pStyle w:val="normal1"/>
-        <w:pBdr/>
         <w:shd w:val="clear" w:fill="FFFFFF"/>
         <w:jc w:val="both"/>
         <w:rPr/>
@@ -521,7 +492,6 @@
     <w:p>
       <w:pPr>
         <w:pStyle w:val="normal1"/>
-        <w:pBdr/>
         <w:shd w:val="clear" w:fill="FFFFFF"/>
         <w:spacing w:lineRule="auto" w:line="240" w:before="0" w:after="160"/>
         <w:rPr>
@@ -540,7 +510,6 @@
     <w:p>
       <w:pPr>
         <w:pStyle w:val="normal1"/>
-        <w:pBdr/>
         <w:shd w:val="clear" w:fill="FFFFFF"/>
         <w:jc w:val="both"/>
         <w:rPr>
@@ -567,7 +536,6 @@
     <w:p>
       <w:pPr>
         <w:pStyle w:val="normal1"/>
-        <w:pBdr/>
         <w:shd w:val="clear" w:fill="FFFFFF"/>
         <w:spacing w:lineRule="auto" w:line="240" w:before="0" w:after="160"/>
         <w:rPr>
@@ -590,7 +558,6 @@
           <w:ilvl w:val="0"/>
           <w:numId w:val="2"/>
         </w:numPr>
-        <w:pBdr/>
         <w:ind w:hanging="360" w:left="1080"/>
         <w:rPr>
           <w:sz w:val="22"/>
@@ -611,7 +578,6 @@
     <w:p>
       <w:pPr>
         <w:pStyle w:val="normal1"/>
-        <w:pBdr/>
         <w:shd w:val="clear" w:fill="FFFFFF"/>
         <w:spacing w:lineRule="auto" w:line="240" w:before="0" w:after="160"/>
         <w:rPr>
@@ -634,7 +600,6 @@
           <w:ilvl w:val="0"/>
           <w:numId w:val="14"/>
         </w:numPr>
-        <w:pBdr/>
         <w:ind w:hanging="360" w:left="1080"/>
         <w:rPr>
           <w:sz w:val="22"/>
@@ -655,7 +620,6 @@
     <w:p>
       <w:pPr>
         <w:pStyle w:val="normal1"/>
-        <w:pBdr/>
         <w:shd w:val="clear" w:fill="FFFFFF"/>
         <w:spacing w:lineRule="auto" w:line="240" w:before="0" w:after="160"/>
         <w:rPr>
@@ -678,7 +642,6 @@
           <w:ilvl w:val="0"/>
           <w:numId w:val="8"/>
         </w:numPr>
-        <w:pBdr/>
         <w:ind w:hanging="360" w:left="1080"/>
         <w:rPr>
           <w:sz w:val="22"/>
@@ -699,7 +662,6 @@
     <w:p>
       <w:pPr>
         <w:pStyle w:val="normal1"/>
-        <w:pBdr/>
         <w:shd w:val="clear" w:fill="FFFFFF"/>
         <w:spacing w:lineRule="auto" w:line="240" w:before="0" w:after="160"/>
         <w:rPr>
@@ -722,7 +684,6 @@
           <w:ilvl w:val="0"/>
           <w:numId w:val="4"/>
         </w:numPr>
-        <w:pBdr/>
         <w:ind w:hanging="360" w:left="1080"/>
         <w:rPr>
           <w:sz w:val="22"/>
@@ -743,7 +704,6 @@
     <w:p>
       <w:pPr>
         <w:pStyle w:val="normal1"/>
-        <w:pBdr/>
         <w:shd w:val="clear" w:fill="FFFFFF"/>
         <w:spacing w:lineRule="auto" w:line="240" w:before="0" w:after="160"/>
         <w:rPr>
@@ -762,7 +722,6 @@
     <w:p>
       <w:pPr>
         <w:pStyle w:val="normal1"/>
-        <w:pBdr/>
         <w:shd w:val="clear" w:fill="FFFFFF"/>
         <w:jc w:val="both"/>
         <w:rPr>
@@ -793,7 +752,6 @@
           <w:ilvl w:val="0"/>
           <w:numId w:val="9"/>
         </w:numPr>
-        <w:pBdr/>
         <w:ind w:hanging="360" w:left="1080"/>
         <w:rPr>
           <w:sz w:val="22"/>
@@ -812,7 +770,6 @@
           <w:ilvl w:val="0"/>
           <w:numId w:val="10"/>
         </w:numPr>
-        <w:pBdr/>
         <w:ind w:hanging="360" w:left="1080"/>
         <w:rPr>
           <w:sz w:val="22"/>
@@ -827,7 +784,6 @@
     <w:p>
       <w:pPr>
         <w:pStyle w:val="normal1"/>
-        <w:pBdr/>
         <w:shd w:val="clear" w:fill="FFFFFF"/>
         <w:spacing w:lineRule="auto" w:line="240" w:before="0" w:after="160"/>
         <w:rPr>
@@ -846,7 +802,6 @@
     <w:p>
       <w:pPr>
         <w:pStyle w:val="normal1"/>
-        <w:pBdr/>
         <w:shd w:val="clear" w:fill="FFFFFF"/>
         <w:spacing w:lineRule="auto" w:line="240" w:before="0" w:after="160"/>
         <w:rPr>
@@ -879,7 +834,6 @@
     <w:p>
       <w:pPr>
         <w:pStyle w:val="normal1"/>
-        <w:pBdr/>
         <w:shd w:val="clear" w:fill="FFFFFF"/>
         <w:spacing w:lineRule="auto" w:line="240" w:before="0" w:after="160"/>
         <w:rPr>
@@ -898,7 +852,6 @@
     <w:p>
       <w:pPr>
         <w:pStyle w:val="normal1"/>
-        <w:pBdr/>
         <w:shd w:val="clear" w:fill="FFFFFF"/>
         <w:spacing w:lineRule="auto" w:line="240" w:before="0" w:after="160"/>
         <w:rPr>
@@ -927,7 +880,6 @@
     <w:p>
       <w:pPr>
         <w:pStyle w:val="normal1"/>
-        <w:pBdr/>
         <w:shd w:val="clear" w:fill="FFFFFF"/>
         <w:spacing w:lineRule="auto" w:line="240" w:before="0" w:after="160"/>
         <w:rPr>
@@ -940,27 +892,12 @@
           <w:sz w:val="24"/>
           <w:szCs w:val="24"/>
         </w:rPr>
-        <w:t xml:space="preserve">Video </w:t>
-      </w:r>
-      <w:r>
-        <w:rPr>
-          <w:sz w:val="24"/>
-          <w:szCs w:val="24"/>
-        </w:rPr>
-        <w:t>Link</w:t>
-      </w:r>
-      <w:r>
-        <w:rPr>
-          <w:sz w:val="24"/>
-          <w:szCs w:val="24"/>
-        </w:rPr>
-        <w:t>[]</w:t>
-      </w:r>
-    </w:p>
-    <w:p>
-      <w:pPr>
-        <w:pStyle w:val="normal1"/>
-        <w:pBdr/>
+        <w:t>Video Link[]</w:t>
+      </w:r>
+    </w:p>
+    <w:p>
+      <w:pPr>
+        <w:pStyle w:val="normal1"/>
         <w:shd w:val="clear" w:fill="FFFFFF"/>
         <w:spacing w:lineRule="auto" w:line="240" w:before="0" w:after="160"/>
         <w:rPr>
@@ -979,7 +916,6 @@
     <w:p>
       <w:pPr>
         <w:pStyle w:val="normal1"/>
-        <w:pBdr/>
         <w:shd w:val="clear" w:fill="FFFFFF"/>
         <w:spacing w:lineRule="auto" w:line="240" w:before="0" w:after="160"/>
         <w:rPr>
@@ -1008,7 +944,6 @@
     <w:p>
       <w:pPr>
         <w:pStyle w:val="normal1"/>
-        <w:pBdr/>
         <w:shd w:val="clear" w:fill="FFFFFF"/>
         <w:spacing w:lineRule="auto" w:line="240" w:before="0" w:after="160"/>
         <w:rPr>
@@ -1027,7 +962,6 @@
     <w:p>
       <w:pPr>
         <w:pStyle w:val="normal1"/>
-        <w:pBdr/>
         <w:shd w:val="clear" w:fill="FFFFFF"/>
         <w:spacing w:lineRule="auto" w:line="240" w:before="0" w:after="160"/>
         <w:rPr>
@@ -1080,7 +1014,6 @@
     <w:p>
       <w:pPr>
         <w:pStyle w:val="Heading3"/>
-        <w:pBdr/>
         <w:shd w:val="clear" w:fill="FFFFFF"/>
         <w:spacing w:lineRule="auto" w:line="240" w:before="320" w:after="240"/>
         <w:rPr>
@@ -1115,7 +1048,6 @@
     <w:p>
       <w:pPr>
         <w:pStyle w:val="normal1"/>
-        <w:pBdr/>
         <w:shd w:val="clear" w:fill="FFFFFF"/>
         <w:spacing w:lineRule="auto" w:line="240" w:before="0" w:after="240"/>
         <w:rPr>
@@ -1134,7 +1066,6 @@
     <w:p>
       <w:pPr>
         <w:pStyle w:val="Heading3"/>
-        <w:pBdr/>
         <w:shd w:val="clear" w:fill="FFFFFF"/>
         <w:spacing w:lineRule="auto" w:line="240" w:before="320" w:after="240"/>
         <w:rPr>
@@ -1164,7 +1095,6 @@
     <w:p>
       <w:pPr>
         <w:pStyle w:val="normal1"/>
-        <w:pBdr/>
         <w:shd w:val="clear" w:fill="FFFFFF"/>
         <w:spacing w:lineRule="auto" w:line="240" w:before="0" w:after="240"/>
         <w:rPr>
@@ -1185,7 +1115,6 @@
     <w:p>
       <w:pPr>
         <w:pStyle w:val="normal1"/>
-        <w:pBdr/>
         <w:shd w:val="clear" w:fill="FFFFFF"/>
         <w:spacing w:lineRule="auto" w:line="240" w:before="0" w:after="240"/>
         <w:rPr>
@@ -1206,7 +1135,6 @@
     <w:p>
       <w:pPr>
         <w:pStyle w:val="normal1"/>
-        <w:pBdr/>
         <w:shd w:val="clear" w:fill="FFFFFF"/>
         <w:spacing w:lineRule="auto" w:line="240" w:before="0" w:after="240"/>
         <w:rPr>
@@ -1227,7 +1155,6 @@
     <w:p>
       <w:pPr>
         <w:pStyle w:val="normal1"/>
-        <w:pBdr/>
         <w:shd w:val="clear" w:fill="FFFFFF"/>
         <w:spacing w:lineRule="auto" w:line="240" w:before="0" w:after="240"/>
         <w:rPr>
@@ -1247,7 +1174,6 @@
     <w:p>
       <w:pPr>
         <w:pStyle w:val="Heading3"/>
-        <w:pBdr/>
         <w:shd w:val="clear" w:fill="FFFFFF"/>
         <w:spacing w:lineRule="auto" w:line="240" w:before="320" w:after="240"/>
         <w:rPr>
@@ -1275,7 +1201,6 @@
     <w:p>
       <w:pPr>
         <w:pStyle w:val="normal1"/>
-        <w:pBdr/>
         <w:shd w:val="clear" w:fill="FFFFFF"/>
         <w:spacing w:lineRule="auto" w:line="240" w:before="0" w:after="240"/>
         <w:rPr>
@@ -1296,7 +1221,6 @@
     <w:p>
       <w:pPr>
         <w:pStyle w:val="normal1"/>
-        <w:pBdr/>
         <w:shd w:val="clear" w:fill="FFFFFF"/>
         <w:spacing w:lineRule="auto" w:line="240" w:before="0" w:after="240"/>
         <w:rPr>
@@ -1316,7 +1240,6 @@
     <w:p>
       <w:pPr>
         <w:pStyle w:val="Heading3"/>
-        <w:pBdr/>
         <w:shd w:val="clear" w:fill="FFFFFF"/>
         <w:spacing w:lineRule="auto" w:line="240" w:before="320" w:after="240"/>
         <w:rPr>
@@ -1344,7 +1267,6 @@
     <w:p>
       <w:pPr>
         <w:pStyle w:val="normal1"/>
-        <w:pBdr/>
         <w:shd w:val="clear" w:fill="FFFFFF"/>
         <w:spacing w:lineRule="auto" w:line="240" w:before="0" w:after="240"/>
         <w:rPr>
@@ -1374,7 +1296,6 @@
     <w:p>
       <w:pPr>
         <w:pStyle w:val="normal1"/>
-        <w:pBdr/>
         <w:shd w:val="clear" w:fill="FFFFFF"/>
         <w:spacing w:lineRule="auto" w:line="240" w:before="0" w:after="240"/>
         <w:rPr>
@@ -1404,7 +1325,6 @@
     <w:p>
       <w:pPr>
         <w:pStyle w:val="normal1"/>
-        <w:pBdr/>
         <w:shd w:val="clear" w:fill="FFFFFF"/>
         <w:spacing w:lineRule="auto" w:line="240" w:before="0" w:after="240"/>
         <w:rPr>
@@ -1424,7 +1344,6 @@
     <w:p>
       <w:pPr>
         <w:pStyle w:val="Heading3"/>
-        <w:pBdr/>
         <w:shd w:val="clear" w:fill="FFFFFF"/>
         <w:spacing w:lineRule="auto" w:line="240" w:before="320" w:after="240"/>
         <w:rPr>
@@ -1449,7 +1368,6 @@
     <w:p>
       <w:pPr>
         <w:pStyle w:val="normal1"/>
-        <w:pBdr/>
         <w:shd w:val="clear" w:fill="FFFFFF"/>
         <w:rPr>
           <w:rFonts w:ascii="Roboto" w:hAnsi="Roboto" w:eastAsia="Roboto" w:cs="Roboto"/>
@@ -1478,26 +1396,24 @@
     <w:p>
       <w:pPr>
         <w:pStyle w:val="normal1"/>
-        <w:pBdr/>
-        <w:shd w:val="clear" w:fill="FFFFFF"/>
-        <w:rPr>
-          <w:rFonts w:ascii="Roboto" w:hAnsi="Roboto" w:eastAsia="Roboto" w:cs="Roboto"/>
-          <w:sz w:val="24"/>
-          <w:szCs w:val="24"/>
-        </w:rPr>
-      </w:pPr>
-      <w:r>
-        <w:rPr>
-          <w:rFonts w:eastAsia="Roboto" w:cs="Roboto" w:ascii="Roboto" w:hAnsi="Roboto"/>
-          <w:sz w:val="24"/>
-          <w:szCs w:val="24"/>
-        </w:rPr>
-      </w:r>
-    </w:p>
-    <w:p>
-      <w:pPr>
-        <w:pStyle w:val="normal1"/>
-        <w:pBdr/>
+        <w:shd w:val="clear" w:fill="FFFFFF"/>
+        <w:rPr>
+          <w:rFonts w:ascii="Roboto" w:hAnsi="Roboto" w:eastAsia="Roboto" w:cs="Roboto"/>
+          <w:sz w:val="24"/>
+          <w:szCs w:val="24"/>
+        </w:rPr>
+      </w:pPr>
+      <w:r>
+        <w:rPr>
+          <w:rFonts w:eastAsia="Roboto" w:cs="Roboto" w:ascii="Roboto" w:hAnsi="Roboto"/>
+          <w:sz w:val="24"/>
+          <w:szCs w:val="24"/>
+        </w:rPr>
+      </w:r>
+    </w:p>
+    <w:p>
+      <w:pPr>
+        <w:pStyle w:val="normal1"/>
         <w:shd w:val="clear" w:fill="FFFFFF"/>
         <w:spacing w:lineRule="auto" w:line="240" w:before="0" w:after="240"/>
         <w:rPr>
@@ -1527,7 +1443,6 @@
     <w:p>
       <w:pPr>
         <w:pStyle w:val="Heading3"/>
-        <w:pBdr/>
         <w:shd w:val="clear" w:fill="FFFFFF"/>
         <w:spacing w:lineRule="auto" w:line="240" w:before="320" w:after="240"/>
         <w:rPr>
@@ -1552,7 +1467,6 @@
     <w:p>
       <w:pPr>
         <w:pStyle w:val="normal1"/>
-        <w:pBdr/>
         <w:shd w:val="clear" w:fill="FFFFFF"/>
         <w:spacing w:lineRule="auto" w:line="240" w:before="0" w:after="240"/>
         <w:rPr>
@@ -1582,7 +1496,6 @@
     <w:p>
       <w:pPr>
         <w:pStyle w:val="normal1"/>
-        <w:pBdr/>
         <w:shd w:val="clear" w:fill="FFFFFF"/>
         <w:spacing w:lineRule="auto" w:line="240" w:before="0" w:after="240"/>
         <w:rPr>
@@ -1612,7 +1525,6 @@
     <w:p>
       <w:pPr>
         <w:pStyle w:val="normal1"/>
-        <w:pBdr/>
         <w:shd w:val="clear" w:fill="FFFFFF"/>
         <w:spacing w:lineRule="auto" w:line="240" w:before="0" w:after="240"/>
         <w:rPr>
@@ -1632,7 +1544,6 @@
     <w:p>
       <w:pPr>
         <w:pStyle w:val="normal1"/>
-        <w:pBdr/>
         <w:shd w:val="clear" w:fill="FFFFFF"/>
         <w:rPr>
           <w:rFonts w:ascii="Roboto" w:hAnsi="Roboto" w:eastAsia="Roboto" w:cs="Roboto"/>
@@ -1670,7 +1581,6 @@
     <w:p>
       <w:pPr>
         <w:pStyle w:val="normal1"/>
-        <w:pBdr/>
         <w:shd w:val="clear" w:fill="FFFFFF"/>
         <w:rPr>
           <w:rFonts w:ascii="Roboto" w:hAnsi="Roboto" w:eastAsia="Roboto" w:cs="Roboto"/>
@@ -1689,7 +1599,6 @@
     <w:p>
       <w:pPr>
         <w:pStyle w:val="Heading3"/>
-        <w:pBdr/>
         <w:shd w:val="clear" w:fill="FFFFFF"/>
         <w:spacing w:lineRule="auto" w:line="240" w:before="320" w:after="240"/>
         <w:rPr>
@@ -1723,7 +1632,6 @@
           <w:ilvl w:val="0"/>
           <w:numId w:val="15"/>
         </w:numPr>
-        <w:pBdr/>
         <w:shd w:val="clear" w:fill="FFFFFF"/>
         <w:ind w:hanging="360" w:left="720"/>
         <w:rPr>
@@ -1754,7 +1662,6 @@
     <w:p>
       <w:pPr>
         <w:pStyle w:val="normal1"/>
-        <w:pBdr/>
         <w:shd w:val="clear" w:fill="FFFFFF"/>
         <w:rPr>
           <w:rFonts w:ascii="Roboto" w:hAnsi="Roboto" w:eastAsia="Roboto" w:cs="Roboto"/>
@@ -1777,7 +1684,6 @@
           <w:ilvl w:val="0"/>
           <w:numId w:val="15"/>
         </w:numPr>
-        <w:pBdr/>
         <w:shd w:val="clear" w:fill="FFFFFF"/>
         <w:ind w:hanging="360" w:left="720"/>
         <w:rPr>
@@ -1808,7 +1714,6 @@
     <w:p>
       <w:pPr>
         <w:pStyle w:val="normal1"/>
-        <w:pBdr/>
         <w:shd w:val="clear" w:fill="FFFFFF"/>
         <w:rPr>
           <w:rFonts w:ascii="Roboto" w:hAnsi="Roboto" w:eastAsia="Roboto" w:cs="Roboto"/>
@@ -1831,7 +1736,6 @@
           <w:ilvl w:val="0"/>
           <w:numId w:val="15"/>
         </w:numPr>
-        <w:pBdr/>
         <w:shd w:val="clear" w:fill="FFFFFF"/>
         <w:ind w:hanging="360" w:left="720"/>
         <w:rPr>
@@ -1862,7 +1766,6 @@
     <w:p>
       <w:pPr>
         <w:pStyle w:val="normal1"/>
-        <w:pBdr/>
         <w:shd w:val="clear" w:fill="FFFFFF"/>
         <w:rPr>
           <w:rFonts w:ascii="Roboto" w:hAnsi="Roboto" w:eastAsia="Roboto" w:cs="Roboto"/>
@@ -1885,7 +1788,6 @@
           <w:ilvl w:val="0"/>
           <w:numId w:val="15"/>
         </w:numPr>
-        <w:pBdr/>
         <w:shd w:val="clear" w:fill="FFFFFF"/>
         <w:ind w:hanging="360" w:left="720"/>
         <w:rPr>
@@ -1916,7 +1818,6 @@
     <w:p>
       <w:pPr>
         <w:pStyle w:val="normal1"/>
-        <w:pBdr/>
         <w:shd w:val="clear" w:fill="FFFFFF"/>
         <w:rPr>
           <w:rFonts w:ascii="Roboto" w:hAnsi="Roboto" w:eastAsia="Roboto" w:cs="Roboto"/>
@@ -1939,7 +1840,6 @@
           <w:ilvl w:val="0"/>
           <w:numId w:val="15"/>
         </w:numPr>
-        <w:pBdr/>
         <w:shd w:val="clear" w:fill="FFFFFF"/>
         <w:ind w:hanging="360" w:left="720"/>
         <w:rPr>
@@ -1970,7 +1870,6 @@
     <w:p>
       <w:pPr>
         <w:pStyle w:val="normal1"/>
-        <w:pBdr/>
         <w:shd w:val="clear" w:fill="FFFFFF"/>
         <w:rPr>
           <w:rFonts w:ascii="Roboto" w:hAnsi="Roboto" w:eastAsia="Roboto" w:cs="Roboto"/>
@@ -1993,7 +1892,6 @@
           <w:ilvl w:val="0"/>
           <w:numId w:val="15"/>
         </w:numPr>
-        <w:pBdr/>
         <w:shd w:val="clear" w:fill="FFFFFF"/>
         <w:ind w:hanging="360" w:left="720"/>
         <w:rPr>
@@ -2024,7 +1922,6 @@
     <w:p>
       <w:pPr>
         <w:pStyle w:val="normal1"/>
-        <w:pBdr/>
         <w:shd w:val="clear" w:fill="FFFFFF"/>
         <w:rPr>
           <w:rFonts w:ascii="Roboto" w:hAnsi="Roboto" w:eastAsia="Roboto" w:cs="Roboto"/>
@@ -2047,7 +1944,6 @@
           <w:ilvl w:val="0"/>
           <w:numId w:val="15"/>
         </w:numPr>
-        <w:pBdr/>
         <w:shd w:val="clear" w:fill="FFFFFF"/>
         <w:ind w:hanging="360" w:left="720"/>
         <w:rPr>
@@ -2078,7 +1974,6 @@
     <w:p>
       <w:pPr>
         <w:pStyle w:val="normal1"/>
-        <w:pBdr/>
         <w:shd w:val="clear" w:fill="FFFFFF"/>
         <w:rPr>
           <w:rFonts w:ascii="Roboto" w:hAnsi="Roboto" w:eastAsia="Roboto" w:cs="Roboto"/>
@@ -2101,7 +1996,6 @@
           <w:ilvl w:val="0"/>
           <w:numId w:val="15"/>
         </w:numPr>
-        <w:pBdr/>
         <w:shd w:val="clear" w:fill="FFFFFF"/>
         <w:ind w:hanging="360" w:left="720"/>
         <w:rPr>
@@ -2132,7 +2026,6 @@
     <w:p>
       <w:pPr>
         <w:pStyle w:val="normal1"/>
-        <w:pBdr/>
         <w:shd w:val="clear" w:fill="FFFFFF"/>
         <w:rPr>
           <w:rFonts w:ascii="Roboto" w:hAnsi="Roboto" w:eastAsia="Roboto" w:cs="Roboto"/>
@@ -2155,7 +2048,6 @@
           <w:ilvl w:val="0"/>
           <w:numId w:val="15"/>
         </w:numPr>
-        <w:pBdr/>
         <w:shd w:val="clear" w:fill="FFFFFF"/>
         <w:ind w:hanging="360" w:left="720"/>
         <w:rPr>
@@ -2186,7 +2078,6 @@
     <w:p>
       <w:pPr>
         <w:pStyle w:val="normal1"/>
-        <w:pBdr/>
         <w:shd w:val="clear" w:fill="FFFFFF"/>
         <w:rPr>
           <w:rFonts w:ascii="Roboto" w:hAnsi="Roboto" w:eastAsia="Roboto" w:cs="Roboto"/>
@@ -2209,7 +2100,6 @@
           <w:ilvl w:val="0"/>
           <w:numId w:val="15"/>
         </w:numPr>
-        <w:pBdr/>
         <w:shd w:val="clear" w:fill="FFFFFF"/>
         <w:ind w:hanging="360" w:left="720"/>
         <w:rPr>
@@ -2240,26 +2130,24 @@
     <w:p>
       <w:pPr>
         <w:pStyle w:val="normal1"/>
-        <w:pBdr/>
-        <w:shd w:val="clear" w:fill="FFFFFF"/>
-        <w:rPr>
-          <w:rFonts w:ascii="Roboto" w:hAnsi="Roboto" w:eastAsia="Roboto" w:cs="Roboto"/>
-          <w:sz w:val="24"/>
-          <w:szCs w:val="24"/>
-        </w:rPr>
-      </w:pPr>
-      <w:r>
-        <w:rPr>
-          <w:rFonts w:eastAsia="Roboto" w:cs="Roboto" w:ascii="Roboto" w:hAnsi="Roboto"/>
-          <w:sz w:val="24"/>
-          <w:szCs w:val="24"/>
-        </w:rPr>
-      </w:r>
-    </w:p>
-    <w:p>
-      <w:pPr>
-        <w:pStyle w:val="normal1"/>
-        <w:pBdr/>
+        <w:shd w:val="clear" w:fill="FFFFFF"/>
+        <w:rPr>
+          <w:rFonts w:ascii="Roboto" w:hAnsi="Roboto" w:eastAsia="Roboto" w:cs="Roboto"/>
+          <w:sz w:val="24"/>
+          <w:szCs w:val="24"/>
+        </w:rPr>
+      </w:pPr>
+      <w:r>
+        <w:rPr>
+          <w:rFonts w:eastAsia="Roboto" w:cs="Roboto" w:ascii="Roboto" w:hAnsi="Roboto"/>
+          <w:sz w:val="24"/>
+          <w:szCs w:val="24"/>
+        </w:rPr>
+      </w:r>
+    </w:p>
+    <w:p>
+      <w:pPr>
+        <w:pStyle w:val="normal1"/>
         <w:shd w:val="clear" w:fill="FFFFFF"/>
         <w:rPr>
           <w:rFonts w:ascii="Roboto" w:hAnsi="Roboto" w:eastAsia="Roboto" w:cs="Roboto"/>
@@ -2279,28 +2167,26 @@
     <w:p>
       <w:pPr>
         <w:pStyle w:val="normal1"/>
-        <w:pBdr/>
-        <w:shd w:val="clear" w:fill="FFFFFF"/>
-        <w:rPr>
-          <w:rFonts w:ascii="Roboto" w:hAnsi="Roboto" w:eastAsia="Roboto" w:cs="Roboto"/>
-          <w:b/>
-          <w:sz w:val="24"/>
-          <w:szCs w:val="24"/>
-        </w:rPr>
-      </w:pPr>
-      <w:r>
-        <w:rPr>
-          <w:rFonts w:eastAsia="Roboto" w:cs="Roboto" w:ascii="Roboto" w:hAnsi="Roboto"/>
-          <w:b/>
-          <w:sz w:val="24"/>
-          <w:szCs w:val="24"/>
-        </w:rPr>
-      </w:r>
-    </w:p>
-    <w:p>
-      <w:pPr>
-        <w:pStyle w:val="normal1"/>
-        <w:pBdr/>
+        <w:shd w:val="clear" w:fill="FFFFFF"/>
+        <w:rPr>
+          <w:rFonts w:ascii="Roboto" w:hAnsi="Roboto" w:eastAsia="Roboto" w:cs="Roboto"/>
+          <w:b/>
+          <w:sz w:val="24"/>
+          <w:szCs w:val="24"/>
+        </w:rPr>
+      </w:pPr>
+      <w:r>
+        <w:rPr>
+          <w:rFonts w:eastAsia="Roboto" w:cs="Roboto" w:ascii="Roboto" w:hAnsi="Roboto"/>
+          <w:b/>
+          <w:sz w:val="24"/>
+          <w:szCs w:val="24"/>
+        </w:rPr>
+      </w:r>
+    </w:p>
+    <w:p>
+      <w:pPr>
+        <w:pStyle w:val="normal1"/>
         <w:shd w:val="clear" w:fill="FFFFFF"/>
         <w:spacing w:lineRule="auto" w:line="240" w:before="0" w:after="240"/>
         <w:rPr>
@@ -2320,7 +2206,6 @@
     <w:p>
       <w:pPr>
         <w:pStyle w:val="Heading3"/>
-        <w:pBdr/>
         <w:shd w:val="clear" w:fill="FFFFFF"/>
         <w:spacing w:lineRule="auto" w:line="240" w:before="320" w:after="240"/>
         <w:rPr>
@@ -2350,7 +2235,6 @@
     <w:p>
       <w:pPr>
         <w:pStyle w:val="normal1"/>
-        <w:pBdr/>
         <w:shd w:val="clear" w:fill="FFFFFF"/>
         <w:spacing w:lineRule="auto" w:line="240" w:before="0" w:after="240"/>
         <w:rPr>
@@ -2371,7 +2255,6 @@
     <w:p>
       <w:pPr>
         <w:pStyle w:val="normal1"/>
-        <w:pBdr/>
         <w:shd w:val="clear" w:fill="FFFFFF"/>
         <w:spacing w:lineRule="auto" w:line="240" w:before="0" w:after="240"/>
         <w:rPr>
@@ -2391,7 +2274,6 @@
     <w:p>
       <w:pPr>
         <w:pStyle w:val="normal1"/>
-        <w:pBdr/>
         <w:shd w:val="clear" w:fill="FFFFFF"/>
         <w:spacing w:lineRule="auto" w:line="240" w:before="0" w:after="240"/>
         <w:rPr>
@@ -2434,7 +2316,6 @@
           <w:ilvl w:val="0"/>
           <w:numId w:val="12"/>
         </w:numPr>
-        <w:pBdr/>
         <w:shd w:val="clear" w:fill="FFFFFF"/>
         <w:spacing w:lineRule="auto" w:line="240" w:before="0" w:afterAutospacing="0" w:after="0"/>
         <w:ind w:hanging="360" w:left="720"/>
@@ -2469,7 +2350,6 @@
           <w:ilvl w:val="0"/>
           <w:numId w:val="13"/>
         </w:numPr>
-        <w:pBdr/>
         <w:shd w:val="clear" w:fill="FFFFFF"/>
         <w:spacing w:lineRule="auto" w:line="240" w:before="0" w:afterAutospacing="0" w:after="0"/>
         <w:ind w:hanging="360" w:left="720"/>
@@ -2504,7 +2384,6 @@
           <w:ilvl w:val="0"/>
           <w:numId w:val="13"/>
         </w:numPr>
-        <w:pBdr/>
         <w:shd w:val="clear" w:fill="FFFFFF"/>
         <w:spacing w:lineRule="auto" w:line="240" w:before="0" w:afterAutospacing="0" w:after="0"/>
         <w:ind w:hanging="360" w:left="720"/>
@@ -2539,7 +2418,6 @@
           <w:ilvl w:val="0"/>
           <w:numId w:val="13"/>
         </w:numPr>
-        <w:pBdr/>
         <w:shd w:val="clear" w:fill="FFFFFF"/>
         <w:spacing w:lineRule="auto" w:line="240" w:before="0" w:afterAutospacing="0" w:after="0"/>
         <w:ind w:hanging="360" w:left="720"/>
@@ -2574,7 +2452,6 @@
           <w:ilvl w:val="0"/>
           <w:numId w:val="13"/>
         </w:numPr>
-        <w:pBdr/>
         <w:shd w:val="clear" w:fill="FFFFFF"/>
         <w:spacing w:lineRule="auto" w:line="240" w:before="0" w:afterAutospacing="0" w:after="0"/>
         <w:ind w:hanging="360" w:left="720"/>
@@ -2609,7 +2486,6 @@
           <w:ilvl w:val="0"/>
           <w:numId w:val="13"/>
         </w:numPr>
-        <w:pBdr/>
         <w:shd w:val="clear" w:fill="FFFFFF"/>
         <w:spacing w:lineRule="auto" w:line="240" w:before="0" w:after="240"/>
         <w:ind w:hanging="360" w:left="720"/>
@@ -2640,7 +2516,6 @@
     <w:p>
       <w:pPr>
         <w:pStyle w:val="normal1"/>
-        <w:pBdr/>
         <w:shd w:val="clear" w:fill="FFFFFF"/>
         <w:spacing w:lineRule="auto" w:line="240" w:before="0" w:after="240"/>
         <w:rPr>
@@ -2660,7 +2535,6 @@
     <w:p>
       <w:pPr>
         <w:pStyle w:val="normal1"/>
-        <w:pBdr/>
         <w:shd w:val="clear" w:fill="FFFFFF"/>
         <w:spacing w:lineRule="auto" w:line="240" w:before="0" w:after="240"/>
         <w:rPr>
@@ -2694,7 +2568,6 @@
           <w:ilvl w:val="0"/>
           <w:numId w:val="7"/>
         </w:numPr>
-        <w:pBdr/>
         <w:shd w:val="clear" w:fill="FFFFFF"/>
         <w:spacing w:lineRule="auto" w:line="240" w:before="0" w:afterAutospacing="0" w:after="0"/>
         <w:ind w:hanging="360" w:left="720"/>
@@ -2729,7 +2602,6 @@
           <w:ilvl w:val="0"/>
           <w:numId w:val="7"/>
         </w:numPr>
-        <w:pBdr/>
         <w:shd w:val="clear" w:fill="FFFFFF"/>
         <w:spacing w:lineRule="auto" w:line="240" w:before="0" w:afterAutospacing="0" w:after="0"/>
         <w:ind w:hanging="360" w:left="720"/>
@@ -2764,7 +2636,6 @@
           <w:ilvl w:val="0"/>
           <w:numId w:val="7"/>
         </w:numPr>
-        <w:pBdr/>
         <w:shd w:val="clear" w:fill="FFFFFF"/>
         <w:spacing w:lineRule="auto" w:line="240" w:before="0" w:afterAutospacing="0" w:after="0"/>
         <w:ind w:hanging="360" w:left="720"/>
@@ -2799,7 +2670,6 @@
           <w:ilvl w:val="0"/>
           <w:numId w:val="7"/>
         </w:numPr>
-        <w:pBdr/>
         <w:shd w:val="clear" w:fill="FFFFFF"/>
         <w:spacing w:lineRule="auto" w:line="240" w:before="0" w:after="240"/>
         <w:ind w:hanging="360" w:left="720"/>
@@ -2830,7 +2700,6 @@
     <w:p>
       <w:pPr>
         <w:pStyle w:val="normal1"/>
-        <w:pBdr/>
         <w:shd w:val="clear" w:fill="FFFFFF"/>
         <w:spacing w:lineRule="auto" w:line="240" w:before="0" w:after="240"/>
         <w:rPr>
@@ -2850,7 +2719,6 @@
     <w:p>
       <w:pPr>
         <w:pStyle w:val="normal1"/>
-        <w:pBdr/>
         <w:shd w:val="clear" w:fill="FFFFFF"/>
         <w:spacing w:lineRule="auto" w:line="240" w:before="0" w:after="240"/>
         <w:rPr>
@@ -2884,7 +2752,6 @@
           <w:ilvl w:val="0"/>
           <w:numId w:val="3"/>
         </w:numPr>
-        <w:pBdr/>
         <w:shd w:val="clear" w:fill="FFFFFF"/>
         <w:spacing w:lineRule="auto" w:line="240" w:before="0" w:afterAutospacing="0" w:after="0"/>
         <w:ind w:hanging="360" w:left="720"/>
@@ -2919,7 +2786,6 @@
           <w:ilvl w:val="0"/>
           <w:numId w:val="3"/>
         </w:numPr>
-        <w:pBdr/>
         <w:shd w:val="clear" w:fill="FFFFFF"/>
         <w:spacing w:lineRule="auto" w:line="240" w:before="0" w:afterAutospacing="0" w:after="0"/>
         <w:ind w:hanging="360" w:left="720"/>
@@ -2954,7 +2820,6 @@
           <w:ilvl w:val="0"/>
           <w:numId w:val="3"/>
         </w:numPr>
-        <w:pBdr/>
         <w:shd w:val="clear" w:fill="FFFFFF"/>
         <w:spacing w:lineRule="auto" w:line="240" w:before="0" w:afterAutospacing="0" w:after="0"/>
         <w:ind w:hanging="360" w:left="720"/>
@@ -2989,7 +2854,6 @@
           <w:ilvl w:val="0"/>
           <w:numId w:val="3"/>
         </w:numPr>
-        <w:pBdr/>
         <w:shd w:val="clear" w:fill="FFFFFF"/>
         <w:spacing w:lineRule="auto" w:line="240" w:before="0" w:afterAutospacing="0" w:after="0"/>
         <w:ind w:hanging="360" w:left="720"/>
@@ -3024,7 +2888,6 @@
           <w:ilvl w:val="0"/>
           <w:numId w:val="3"/>
         </w:numPr>
-        <w:pBdr/>
         <w:shd w:val="clear" w:fill="FFFFFF"/>
         <w:spacing w:lineRule="auto" w:line="240" w:before="0" w:after="240"/>
         <w:ind w:hanging="360" w:left="720"/>
@@ -3055,7 +2918,6 @@
     <w:p>
       <w:pPr>
         <w:pStyle w:val="normal1"/>
-        <w:pBdr/>
         <w:shd w:val="clear" w:fill="FFFFFF"/>
         <w:spacing w:lineRule="auto" w:line="240" w:before="0" w:after="240"/>
         <w:rPr>
@@ -3075,7 +2937,6 @@
     <w:p>
       <w:pPr>
         <w:pStyle w:val="normal1"/>
-        <w:pBdr/>
         <w:shd w:val="clear" w:fill="FFFFFF"/>
         <w:spacing w:lineRule="auto" w:line="240" w:before="0" w:after="240"/>
         <w:rPr>
@@ -3109,7 +2970,6 @@
           <w:ilvl w:val="0"/>
           <w:numId w:val="5"/>
         </w:numPr>
-        <w:pBdr/>
         <w:shd w:val="clear" w:fill="FFFFFF"/>
         <w:spacing w:lineRule="auto" w:line="240" w:before="0" w:afterAutospacing="0" w:after="0"/>
         <w:ind w:hanging="360" w:left="720"/>
@@ -3144,7 +3004,6 @@
           <w:ilvl w:val="0"/>
           <w:numId w:val="5"/>
         </w:numPr>
-        <w:pBdr/>
         <w:shd w:val="clear" w:fill="FFFFFF"/>
         <w:spacing w:lineRule="auto" w:line="240" w:before="0" w:afterAutospacing="0" w:after="0"/>
         <w:ind w:hanging="360" w:left="720"/>
@@ -3179,7 +3038,6 @@
           <w:ilvl w:val="0"/>
           <w:numId w:val="5"/>
         </w:numPr>
-        <w:pBdr/>
         <w:shd w:val="clear" w:fill="FFFFFF"/>
         <w:spacing w:lineRule="auto" w:line="240" w:before="0" w:afterAutospacing="0" w:after="0"/>
         <w:ind w:hanging="360" w:left="720"/>
@@ -3214,7 +3072,6 @@
           <w:ilvl w:val="0"/>
           <w:numId w:val="5"/>
         </w:numPr>
-        <w:pBdr/>
         <w:shd w:val="clear" w:fill="FFFFFF"/>
         <w:spacing w:lineRule="auto" w:line="240" w:before="0" w:after="240"/>
         <w:ind w:hanging="360" w:left="720"/>
@@ -3245,7 +3102,6 @@
     <w:p>
       <w:pPr>
         <w:pStyle w:val="normal1"/>
-        <w:pBdr/>
         <w:shd w:val="clear" w:fill="FFFFFF"/>
         <w:spacing w:lineRule="auto" w:line="240" w:before="0" w:after="240"/>
         <w:rPr>
@@ -3265,7 +3121,6 @@
     <w:p>
       <w:pPr>
         <w:pStyle w:val="normal1"/>
-        <w:pBdr/>
         <w:shd w:val="clear" w:fill="FFFFFF"/>
         <w:spacing w:lineRule="auto" w:line="240" w:before="0" w:after="240"/>
         <w:rPr>
@@ -3316,7 +3171,6 @@
           <w:ilvl w:val="0"/>
           <w:numId w:val="1"/>
         </w:numPr>
-        <w:pBdr/>
         <w:shd w:val="clear" w:fill="FFFFFF"/>
         <w:spacing w:lineRule="auto" w:line="240" w:before="0" w:afterAutospacing="0" w:after="0"/>
         <w:ind w:hanging="360" w:left="720"/>
@@ -3351,7 +3205,6 @@
           <w:ilvl w:val="0"/>
           <w:numId w:val="1"/>
         </w:numPr>
-        <w:pBdr/>
         <w:shd w:val="clear" w:fill="FFFFFF"/>
         <w:spacing w:lineRule="auto" w:line="240" w:before="0" w:afterAutospacing="0" w:after="0"/>
         <w:ind w:hanging="360" w:left="720"/>
@@ -3386,7 +3239,6 @@
           <w:ilvl w:val="0"/>
           <w:numId w:val="1"/>
         </w:numPr>
-        <w:pBdr/>
         <w:shd w:val="clear" w:fill="FFFFFF"/>
         <w:spacing w:lineRule="auto" w:line="240" w:before="0" w:afterAutospacing="0" w:after="0"/>
         <w:ind w:hanging="360" w:left="720"/>
@@ -3421,7 +3273,6 @@
           <w:ilvl w:val="0"/>
           <w:numId w:val="1"/>
         </w:numPr>
-        <w:pBdr/>
         <w:shd w:val="clear" w:fill="FFFFFF"/>
         <w:spacing w:lineRule="auto" w:line="240" w:before="0" w:after="240"/>
         <w:ind w:hanging="360" w:left="720"/>
@@ -3452,7 +3303,6 @@
     <w:p>
       <w:pPr>
         <w:pStyle w:val="normal1"/>
-        <w:pBdr/>
         <w:shd w:val="clear" w:fill="FFFFFF"/>
         <w:spacing w:lineRule="auto" w:line="240" w:before="0" w:after="240"/>
         <w:rPr>
@@ -3495,7 +3345,6 @@
           <w:ilvl w:val="0"/>
           <w:numId w:val="6"/>
         </w:numPr>
-        <w:pBdr/>
         <w:shd w:val="clear" w:fill="FFFFFF"/>
         <w:spacing w:lineRule="auto" w:line="240" w:before="0" w:afterAutospacing="0" w:after="0"/>
         <w:ind w:hanging="360" w:left="720"/>
@@ -3530,7 +3379,6 @@
           <w:ilvl w:val="0"/>
           <w:numId w:val="6"/>
         </w:numPr>
-        <w:pBdr/>
         <w:shd w:val="clear" w:fill="FFFFFF"/>
         <w:spacing w:lineRule="auto" w:line="240" w:before="0" w:afterAutospacing="0" w:after="0"/>
         <w:ind w:hanging="360" w:left="720"/>
@@ -3565,7 +3413,6 @@
           <w:ilvl w:val="0"/>
           <w:numId w:val="6"/>
         </w:numPr>
-        <w:pBdr/>
         <w:shd w:val="clear" w:fill="FFFFFF"/>
         <w:spacing w:lineRule="auto" w:line="240" w:before="0" w:afterAutospacing="0" w:after="0"/>
         <w:ind w:hanging="360" w:left="720"/>
@@ -3600,7 +3447,6 @@
           <w:ilvl w:val="0"/>
           <w:numId w:val="6"/>
         </w:numPr>
-        <w:pBdr/>
         <w:shd w:val="clear" w:fill="FFFFFF"/>
         <w:spacing w:lineRule="auto" w:line="240" w:before="0" w:after="240"/>
         <w:ind w:hanging="360" w:left="720"/>
@@ -3631,7 +3477,6 @@
     <w:p>
       <w:pPr>
         <w:pStyle w:val="normal1"/>
-        <w:pBdr/>
         <w:shd w:val="clear" w:fill="FFFFFF"/>
         <w:spacing w:lineRule="auto" w:line="240" w:before="0" w:after="240"/>
         <w:rPr>
@@ -3665,7 +3510,6 @@
           <w:ilvl w:val="0"/>
           <w:numId w:val="11"/>
         </w:numPr>
-        <w:pBdr/>
         <w:shd w:val="clear" w:fill="FFFFFF"/>
         <w:spacing w:lineRule="auto" w:line="240" w:before="0" w:afterAutospacing="0" w:after="0"/>
         <w:ind w:hanging="360" w:left="720"/>
@@ -3699,7 +3543,6 @@
           <w:ilvl w:val="0"/>
           <w:numId w:val="11"/>
         </w:numPr>
-        <w:pBdr/>
         <w:shd w:val="clear" w:fill="FFFFFF"/>
         <w:spacing w:lineRule="auto" w:line="240" w:beforeAutospacing="0" w:before="0" w:afterAutospacing="0" w:after="0"/>
         <w:ind w:hanging="360" w:left="720"/>
@@ -3733,7 +3576,6 @@
           <w:ilvl w:val="0"/>
           <w:numId w:val="11"/>
         </w:numPr>
-        <w:pBdr/>
         <w:shd w:val="clear" w:fill="FFFFFF"/>
         <w:spacing w:lineRule="auto" w:line="240" w:beforeAutospacing="0" w:before="0" w:afterAutospacing="0" w:after="0"/>
         <w:ind w:hanging="360" w:left="720"/>
@@ -3767,7 +3609,6 @@
           <w:ilvl w:val="0"/>
           <w:numId w:val="11"/>
         </w:numPr>
-        <w:pBdr/>
         <w:shd w:val="clear" w:fill="FFFFFF"/>
         <w:spacing w:lineRule="auto" w:line="240" w:beforeAutospacing="0" w:before="0" w:afterAutospacing="0" w:after="0"/>
         <w:ind w:hanging="360" w:left="720"/>
@@ -3801,7 +3642,6 @@
           <w:ilvl w:val="0"/>
           <w:numId w:val="11"/>
         </w:numPr>
-        <w:pBdr/>
         <w:shd w:val="clear" w:fill="FFFFFF"/>
         <w:spacing w:lineRule="auto" w:line="240" w:beforeAutospacing="0" w:before="0" w:afterAutospacing="0" w:after="0"/>
         <w:ind w:hanging="360" w:left="720"/>
@@ -3835,7 +3675,6 @@
           <w:ilvl w:val="0"/>
           <w:numId w:val="11"/>
         </w:numPr>
-        <w:pBdr/>
         <w:shd w:val="clear" w:fill="FFFFFF"/>
         <w:spacing w:lineRule="auto" w:line="240" w:beforeAutospacing="0" w:before="0" w:after="240"/>
         <w:ind w:hanging="360" w:left="720"/>
@@ -3865,7 +3704,6 @@
     <w:p>
       <w:pPr>
         <w:pStyle w:val="normal1"/>
-        <w:pBdr/>
         <w:shd w:val="clear" w:fill="FFFFFF"/>
         <w:spacing w:lineRule="auto" w:line="240" w:before="60" w:after="240"/>
         <w:ind w:hanging="0" w:left="0"/>
@@ -3889,7 +3727,6 @@
     <w:p>
       <w:pPr>
         <w:pStyle w:val="Heading3"/>
-        <w:pBdr/>
         <w:shd w:val="clear" w:fill="FFFFFF"/>
         <w:spacing w:lineRule="auto" w:line="240" w:before="320" w:after="240"/>
         <w:rPr>
@@ -3967,7 +3804,7 @@
         <w:rPr/>
         <w:drawing>
           <wp:inline distT="0" distB="0" distL="0" distR="0">
-            <wp:extent cx="13649325" cy="8711565"/>
+            <wp:extent cx="6220460" cy="5149850"/>
             <wp:effectExtent l="0" t="0" r="0" b="0"/>
             <wp:docPr id="2" name="image1.png" descr=""/>
             <wp:cNvGraphicFramePr>
@@ -3992,7 +3829,7 @@
                   <pic:spPr bwMode="auto">
                     <a:xfrm>
                       <a:off x="0" y="0"/>
-                      <a:ext cx="13649325" cy="8711565"/>
+                      <a:ext cx="6220460" cy="5149850"/>
                     </a:xfrm>
                     <a:prstGeom prst="rect">
                       <a:avLst/>
@@ -4009,7 +3846,6 @@
     <w:p>
       <w:pPr>
         <w:pStyle w:val="Heading3"/>
-        <w:pBdr/>
         <w:shd w:val="clear" w:fill="FFFFFF"/>
         <w:spacing w:lineRule="auto" w:line="240" w:before="320" w:after="240"/>
         <w:rPr>
@@ -4034,7 +3870,6 @@
     <w:p>
       <w:pPr>
         <w:pStyle w:val="normal1"/>
-        <w:pBdr/>
         <w:shd w:val="clear" w:fill="FFFFFF"/>
         <w:rPr>
           <w:rFonts w:ascii="Roboto" w:hAnsi="Roboto" w:eastAsia="Roboto" w:cs="Roboto"/>
@@ -4054,7 +3889,6 @@
     <w:p>
       <w:pPr>
         <w:pStyle w:val="normal1"/>
-        <w:pBdr/>
         <w:shd w:val="clear" w:fill="FFFFFF"/>
         <w:spacing w:lineRule="auto" w:line="240" w:before="0" w:after="240"/>
         <w:rPr>
@@ -4074,7 +3908,6 @@
     <w:p>
       <w:pPr>
         <w:pStyle w:val="normal1"/>
-        <w:pBdr/>
         <w:shd w:val="clear" w:fill="FFFFFF"/>
         <w:spacing w:lineRule="auto" w:line="240" w:before="0" w:after="240"/>
         <w:rPr>
@@ -4092,7 +3925,6 @@
     <w:p>
       <w:pPr>
         <w:pStyle w:val="normal1"/>
-        <w:pBdr/>
         <w:shd w:val="clear" w:fill="FFFFFF"/>
         <w:spacing w:lineRule="auto" w:line="240" w:before="0" w:after="160"/>
         <w:rPr>
@@ -6471,6 +6303,7 @@
     <w:qFormat/>
     <w:pPr>
       <w:widowControl/>
+      <w:suppressAutoHyphens w:val="true"/>
       <w:bidi w:val="0"/>
       <w:spacing w:lineRule="auto" w:line="276" w:before="0" w:after="0"/>
       <w:jc w:val="left"/>
@@ -6650,6 +6483,7 @@
     <w:qFormat/>
     <w:pPr>
       <w:widowControl/>
+      <w:suppressAutoHyphens w:val="true"/>
       <w:bidi w:val="0"/>
       <w:spacing w:lineRule="auto" w:line="276" w:before="0" w:after="0"/>
       <w:jc w:val="left"/>
